--- a/AbhishekSharma_Resume_Final.docx
+++ b/AbhishekSharma_Resume_Final.docx
@@ -253,7 +253,7 @@
           <w:sz w:val="18"/>
           <w:szCs w:val="18"/>
         </w:rPr>
-        <w:t>Programmer Analyst with hands-on experience in performance and security testing, aspiring to transition into a develop</w:t>
+        <w:t>Programmer Analyst with hands-on experience in performance and security testing, aspiring to transition into a development domain. Proficient in Python, Django, testing tools like JMeter and LoadRunner</w:t>
       </w:r>
       <w:r>
         <w:rPr>
@@ -263,7 +263,7 @@
           <w:sz w:val="18"/>
           <w:szCs w:val="18"/>
         </w:rPr>
-        <w:t>ment domain</w:t>
+        <w:t xml:space="preserve"> and a good understanding of Database concepts</w:t>
       </w:r>
       <w:r>
         <w:rPr>
@@ -273,7 +273,7 @@
           <w:sz w:val="18"/>
           <w:szCs w:val="18"/>
         </w:rPr>
-        <w:t>. Proficient in Python, Django, and testing tools like JMeter and LoadRunner. Demonstrates a strong understanding of web application security (OWASP Top 10) and software development principles, with a passion for building robust and scalable applications.</w:t>
+        <w:t>. Demonstrates a strong understanding of web application security (OWASP Top 10) and software development principles, with a passion for building robust and scalable applications.</w:t>
       </w:r>
     </w:p>
     <w:p>
@@ -379,7 +379,7 @@
           <w:sz w:val="18"/>
           <w:szCs w:val="18"/>
         </w:rPr>
-        <w:t xml:space="preserve">                             </w:t>
+        <w:t xml:space="preserve">                            </w:t>
       </w:r>
       <w:r>
         <w:rPr>
@@ -880,15 +880,7 @@
           <w:sz w:val="18"/>
           <w:szCs w:val="18"/>
         </w:rPr>
-        <w:t>application</w:t>
-      </w:r>
-      <w:r>
-        <w:rPr>
-          <w:rFonts w:ascii="Arial" w:hAnsi="Arial" w:cs="Arial"/>
-          <w:sz w:val="18"/>
-          <w:szCs w:val="18"/>
-        </w:rPr>
-        <w:t>.</w:t>
+        <w:t>application.</w:t>
       </w:r>
     </w:p>
     <w:p>
@@ -984,22 +976,7 @@
           <w:szCs w:val="18"/>
         </w:rPr>
         <w:br/>
-      </w:r>
-      <w:r>
-        <w:rPr>
-          <w:rFonts w:ascii="Arial" w:eastAsia="Times New Roman" w:hAnsi="Arial" w:cs="Arial"/>
-          <w:sz w:val="18"/>
-          <w:szCs w:val="18"/>
-        </w:rPr>
-        <w:t>full-stack web application, enhancing backend functionality and understanding of web frameworks</w:t>
-      </w:r>
-      <w:r>
-        <w:rPr>
-          <w:rFonts w:ascii="Arial" w:eastAsia="Times New Roman" w:hAnsi="Arial" w:cs="Arial"/>
-          <w:sz w:val="18"/>
-          <w:szCs w:val="18"/>
-        </w:rPr>
-        <w:t>.</w:t>
+        <w:t>full-stack web application, enhancing backend functionality and understanding of web frameworks.</w:t>
       </w:r>
     </w:p>
     <w:p>
@@ -1028,7 +1005,23 @@
           <w:sz w:val="18"/>
           <w:szCs w:val="18"/>
         </w:rPr>
-        <w:t>Attended specialized training in security testing provided by the NFT-ST Team, focusing on identifying and mitigating web vulnerabilities.</w:t>
+        <w:t xml:space="preserve">Developed an SQL schema for an assessment management system that allowed teachers to efficiently manage, track, and analyze student performance data. Created tables, defined relationships, and wrote optimized SQL queries to handle complex data </w:t>
+      </w:r>
+      <w:r>
+        <w:rPr>
+          <w:rFonts w:ascii="Arial" w:eastAsia="Times New Roman" w:hAnsi="Arial" w:cs="Arial"/>
+          <w:sz w:val="18"/>
+          <w:szCs w:val="18"/>
+        </w:rPr>
+        <w:t>retrievals.</w:t>
+      </w:r>
+      <w:r>
+        <w:rPr>
+          <w:rFonts w:ascii="Arial" w:eastAsia="Times New Roman" w:hAnsi="Arial" w:cs="Arial"/>
+          <w:sz w:val="18"/>
+          <w:szCs w:val="18"/>
+        </w:rPr>
+        <w:t xml:space="preserve"> </w:t>
       </w:r>
     </w:p>
     <w:p>
@@ -1057,38 +1050,15 @@
           <w:sz w:val="18"/>
           <w:szCs w:val="18"/>
         </w:rPr>
-        <w:t>Conducted thorough security testing on dummy websites, successfully identifying and addressing vulnerabilities such as security misconfigurations and cross-site scripting (XSS), in line with OWASP Top 10 security standards.</w:t>
-      </w:r>
-    </w:p>
-    <w:p>
-      <w:pPr>
-        <w:pStyle w:val="ListParagraph"/>
-        <w:numPr>
-          <w:ilvl w:val="0"/>
-          <w:numId w:val="12"/>
-        </w:numPr>
-        <w:tabs>
-          <w:tab w:val="left" w:pos="310"/>
-        </w:tabs>
-        <w:autoSpaceDE w:val="0"/>
-        <w:autoSpaceDN w:val="0"/>
-        <w:spacing w:before="59"/>
-        <w:ind w:right="369"/>
-        <w:rPr>
-          <w:rFonts w:ascii="Arial" w:hAnsi="Arial" w:cs="Arial"/>
-          <w:b/>
-          <w:bCs/>
-          <w:sz w:val="18"/>
-          <w:szCs w:val="18"/>
-        </w:rPr>
-      </w:pPr>
+        <w:t>Conducted</w:t>
+      </w:r>
       <w:r>
         <w:rPr>
           <w:rFonts w:ascii="Arial" w:eastAsia="Times New Roman" w:hAnsi="Arial" w:cs="Arial"/>
           <w:sz w:val="18"/>
           <w:szCs w:val="18"/>
         </w:rPr>
-        <w:t>Proactively completed various courses related to security testing, enhancing skills in vulnerability assessment and application security best practices.</w:t>
+        <w:t xml:space="preserve"> thorough security testing on dummy websites, successfully identifying and addressing vulnerabilities such as security misconfigurations and cross-site scripting (XSS), in line with OWASP Top 10 security standards.</w:t>
       </w:r>
     </w:p>
     <w:p>
@@ -1102,6 +1072,15 @@
           <w:szCs w:val="18"/>
         </w:rPr>
       </w:pPr>
+      <w:r>
+        <w:rPr>
+          <w:rFonts w:ascii="Arial" w:hAnsi="Arial" w:cs="Arial"/>
+          <w:b/>
+          <w:sz w:val="18"/>
+          <w:szCs w:val="18"/>
+        </w:rPr>
+        <w:br/>
+      </w:r>
       <w:r>
         <w:rPr>
           <w:rFonts w:ascii="Arial" w:hAnsi="Arial" w:cs="Arial"/>
@@ -1421,15 +1400,15 @@
           <w:sz w:val="18"/>
           <w:szCs w:val="18"/>
         </w:rPr>
-        <w:t xml:space="preserve"> </w:t>
-      </w:r>
-      <w:r>
-        <w:rPr>
-          <w:rFonts w:ascii="Arial" w:hAnsi="Arial" w:cs="Arial"/>
-          <w:sz w:val="18"/>
-          <w:szCs w:val="18"/>
-        </w:rPr>
-        <w:t>C++, Python, SQL, HTML/CSS</w:t>
+        <w:t xml:space="preserve"> C++, Python, SQL, HTML/CSS</w:t>
+      </w:r>
+      <w:r>
+        <w:rPr>
+          <w:rFonts w:ascii="Arial" w:hAnsi="Arial" w:cs="Arial"/>
+          <w:sz w:val="18"/>
+          <w:szCs w:val="18"/>
+        </w:rPr>
+        <w:t>, Database Management</w:t>
       </w:r>
     </w:p>
     <w:p>
@@ -1479,36 +1458,8 @@
           <w:sz w:val="18"/>
           <w:szCs w:val="18"/>
         </w:rPr>
-        <w:t xml:space="preserve"> </w:t>
-      </w:r>
-      <w:proofErr w:type="spellStart"/>
-      <w:r>
-        <w:rPr>
-          <w:rFonts w:ascii="Arial" w:hAnsi="Arial" w:cs="Arial"/>
-          <w:sz w:val="18"/>
-          <w:szCs w:val="18"/>
-        </w:rPr>
-        <w:t>BurpSuite</w:t>
-      </w:r>
-      <w:proofErr w:type="spellEnd"/>
-      <w:r>
-        <w:rPr>
-          <w:rFonts w:ascii="Arial" w:hAnsi="Arial" w:cs="Arial"/>
-          <w:sz w:val="18"/>
-          <w:szCs w:val="18"/>
-        </w:rPr>
-        <w:t xml:space="preserve">, ZAP, Apache JMeter, LoadRunner, </w:t>
-      </w:r>
-      <w:proofErr w:type="spellStart"/>
-      <w:r>
-        <w:rPr>
-          <w:rFonts w:ascii="Arial" w:hAnsi="Arial" w:cs="Arial"/>
-          <w:sz w:val="18"/>
-          <w:szCs w:val="18"/>
-        </w:rPr>
-        <w:t>Neoload</w:t>
-      </w:r>
-      <w:proofErr w:type="spellEnd"/>
+        <w:t xml:space="preserve"> BurpSuite, ZAP, Apache JMeter, LoadRunner, Neoload</w:t>
+      </w:r>
     </w:p>
     <w:p>
       <w:pPr>
@@ -1543,53 +1494,15 @@
           <w:sz w:val="18"/>
           <w:szCs w:val="18"/>
         </w:rPr>
-        <w:t xml:space="preserve">3. </w:t>
-      </w:r>
-      <w:r>
-        <w:rPr>
-          <w:rFonts w:ascii="Arial" w:hAnsi="Arial" w:cs="Arial"/>
-          <w:b/>
-          <w:bCs/>
-          <w:sz w:val="18"/>
-          <w:szCs w:val="18"/>
-        </w:rPr>
-        <w:t>Security Testing &amp; Vulnerability Assessment:</w:t>
-      </w:r>
-      <w:r>
-        <w:rPr>
-          <w:rFonts w:ascii="Arial" w:hAnsi="Arial" w:cs="Arial"/>
-          <w:b/>
-          <w:bCs/>
-          <w:sz w:val="18"/>
-          <w:szCs w:val="18"/>
-        </w:rPr>
-        <w:t xml:space="preserve"> </w:t>
-      </w:r>
-      <w:r>
-        <w:rPr>
-          <w:rFonts w:ascii="Arial" w:hAnsi="Arial" w:cs="Arial"/>
-          <w:sz w:val="18"/>
-          <w:szCs w:val="18"/>
-        </w:rPr>
-        <w:t xml:space="preserve">Proficient in using tools such as </w:t>
-      </w:r>
-      <w:proofErr w:type="spellStart"/>
-      <w:r>
-        <w:rPr>
-          <w:rFonts w:ascii="Arial" w:hAnsi="Arial" w:cs="Arial"/>
-          <w:sz w:val="18"/>
-          <w:szCs w:val="18"/>
-        </w:rPr>
-        <w:t>BurpSuite</w:t>
-      </w:r>
-      <w:proofErr w:type="spellEnd"/>
-      <w:r>
-        <w:rPr>
-          <w:rFonts w:ascii="Arial" w:hAnsi="Arial" w:cs="Arial"/>
-          <w:sz w:val="18"/>
-          <w:szCs w:val="18"/>
-        </w:rPr>
-        <w:t xml:space="preserve"> and ZAP for security testing, identifying vulnerabilities in web applications.</w:t>
+        <w:t xml:space="preserve">3. Security Testing &amp; Vulnerability Assessment: </w:t>
+      </w:r>
+      <w:r>
+        <w:rPr>
+          <w:rFonts w:ascii="Arial" w:hAnsi="Arial" w:cs="Arial"/>
+          <w:sz w:val="18"/>
+          <w:szCs w:val="18"/>
+        </w:rPr>
+        <w:t>Proficient in using tools such as BurpSuite and ZAP for security testing, identifying vulnerabilities in web applications.</w:t>
       </w:r>
     </w:p>
     <w:p>
@@ -1816,16 +1729,7 @@
           <w:sz w:val="18"/>
           <w:szCs w:val="18"/>
         </w:rPr>
-        <w:t xml:space="preserve">Created a user-friendly login system in Python using Django. The application enables user registration with email confirmation for account activation, providing a secure authentication process. This project enhanced my skills in web development and user authentication </w:t>
-      </w:r>
-      <w:r>
-        <w:rPr>
-          <w:rFonts w:ascii="Arial" w:hAnsi="Arial" w:cs="Arial"/>
-          <w:iCs/>
-          <w:sz w:val="18"/>
-          <w:szCs w:val="18"/>
-        </w:rPr>
-        <w:t>systems.</w:t>
+        <w:t>Created a user-friendly login system in Python using Django. The application enables user registration with email confirmation for account activation, providing a secure authentication process. This project enhanced my skills in web development and user authentication systems.</w:t>
       </w:r>
     </w:p>
     <w:p>
@@ -2098,15 +2002,7 @@
           <w:sz w:val="18"/>
           <w:szCs w:val="18"/>
         </w:rPr>
-        <w:t>certiﬁcation</w:t>
-      </w:r>
-      <w:r>
-        <w:rPr>
-          <w:rFonts w:ascii="Arial" w:hAnsi="Arial" w:cs="Arial"/>
-          <w:sz w:val="18"/>
-          <w:szCs w:val="18"/>
-        </w:rPr>
-        <w:t xml:space="preserve"> </w:t>
+        <w:t xml:space="preserve">certiﬁcation </w:t>
       </w:r>
     </w:p>
     <w:p>
@@ -2405,131 +2301,6 @@
       </w:pPr>
       <w:r>
         <w:rPr>
-          <w:noProof/>
-          <w:sz w:val="18"/>
-          <w:szCs w:val="18"/>
-          <w:lang w:val="en-IN" w:eastAsia="en-IN"/>
-        </w:rPr>
-        <mc:AlternateContent>
-          <mc:Choice Requires="wps">
-            <w:drawing>
-              <wp:anchor distT="45720" distB="45720" distL="114300" distR="114300" simplePos="0" relativeHeight="251659264" behindDoc="0" locked="0" layoutInCell="1" allowOverlap="1" wp14:anchorId="2FE81649" wp14:editId="0C6D48B5">
-                <wp:simplePos x="0" y="0"/>
-                <wp:positionH relativeFrom="page">
-                  <wp:posOffset>5686425</wp:posOffset>
-                </wp:positionH>
-                <wp:positionV relativeFrom="paragraph">
-                  <wp:posOffset>348615</wp:posOffset>
-                </wp:positionV>
-                <wp:extent cx="1979930" cy="225425"/>
-                <wp:effectExtent l="0" t="0" r="0" b="3175"/>
-                <wp:wrapNone/>
-                <wp:docPr id="1735106705" name="Zone de texte 12"/>
-                <wp:cNvGraphicFramePr>
-                  <a:graphicFrameLocks xmlns:a="http://schemas.openxmlformats.org/drawingml/2006/main"/>
-                </wp:cNvGraphicFramePr>
-                <a:graphic xmlns:a="http://schemas.openxmlformats.org/drawingml/2006/main">
-                  <a:graphicData uri="http://schemas.microsoft.com/office/word/2010/wordprocessingShape">
-                    <wps:wsp>
-                      <wps:cNvSpPr txBox="1">
-                        <a:spLocks noChangeArrowheads="1"/>
-                      </wps:cNvSpPr>
-                      <wps:spPr bwMode="auto">
-                        <a:xfrm>
-                          <a:off x="0" y="0"/>
-                          <a:ext cx="1979930" cy="225425"/>
-                        </a:xfrm>
-                        <a:prstGeom prst="rect">
-                          <a:avLst/>
-                        </a:prstGeom>
-                        <a:noFill/>
-                        <a:ln w="9525">
-                          <a:noFill/>
-                          <a:miter lim="800000"/>
-                          <a:headEnd/>
-                          <a:tailEnd/>
-                        </a:ln>
-                      </wps:spPr>
-                      <wps:txbx>
-                        <w:txbxContent>
-                          <w:p>
-                            <w:pPr>
-                              <w:rPr>
-                                <w:color w:val="FFFFFF" w:themeColor="background1"/>
-                                <w:sz w:val="20"/>
-                                <w:szCs w:val="20"/>
-                                <w:lang w:val="fr-FR"/>
-                              </w:rPr>
-                            </w:pPr>
-                            <w:r>
-                              <w:rPr>
-                                <w:rFonts w:cs="Courier New"/>
-                                <w:bCs/>
-                                <w:color w:val="FFFFFF" w:themeColor="background1"/>
-                                <w:sz w:val="16"/>
-                                <w:szCs w:val="16"/>
-                                <w:lang w:val="fr-FR" w:eastAsia="es-ES_tradnl"/>
-                              </w:rPr>
-                              <w:t>©AZURIUS - My-resume-templates.com</w:t>
-                            </w:r>
-                          </w:p>
-                        </w:txbxContent>
-                      </wps:txbx>
-                      <wps:bodyPr rot="0" vert="horz" wrap="square" lIns="91440" tIns="45720" rIns="91440" bIns="45720" anchor="t" anchorCtr="0">
-                        <a:noAutofit/>
-                      </wps:bodyPr>
-                    </wps:wsp>
-                  </a:graphicData>
-                </a:graphic>
-                <wp14:sizeRelH relativeFrom="margin">
-                  <wp14:pctWidth>0</wp14:pctWidth>
-                </wp14:sizeRelH>
-                <wp14:sizeRelV relativeFrom="margin">
-                  <wp14:pctHeight>0</wp14:pctHeight>
-                </wp14:sizeRelV>
-              </wp:anchor>
-            </w:drawing>
-          </mc:Choice>
-          <mc:Fallback>
-            <w:pict>
-              <v:shapetype w14:anchorId="2FE81649" id="_x0000_t202" coordsize="21600,21600" o:spt="202" path="m,l,21600r21600,l21600,xe">
-                <v:stroke joinstyle="miter"/>
-                <v:path gradientshapeok="t" o:connecttype="rect"/>
-              </v:shapetype>
-              <v:shape id="Zone de texte 12" o:spid="_x0000_s1026" type="#_x0000_t202" style="position:absolute;left:0;text-align:left;margin-left:447.75pt;margin-top:27.45pt;width:155.9pt;height:17.75pt;z-index:251659264;visibility:visible;mso-wrap-style:square;mso-width-percent:0;mso-height-percent:0;mso-wrap-distance-left:9pt;mso-wrap-distance-top:3.6pt;mso-wrap-distance-right:9pt;mso-wrap-distance-bottom:3.6pt;mso-position-horizontal:absolute;mso-position-horizontal-relative:page;mso-position-vertical:absolute;mso-position-vertical-relative:text;mso-width-percent:0;mso-height-percent:0;mso-width-relative:margin;mso-height-relative:margin;v-text-anchor:top" o:gfxdata="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" filled="f" stroked="f">
-                <v:textbox>
-                  <w:txbxContent>
-                    <w:p>
-                      <w:pPr>
-                        <w:rPr>
-                          <w:color w:val="FFFFFF" w:themeColor="background1"/>
-                          <w:sz w:val="20"/>
-                          <w:szCs w:val="20"/>
-                          <w:lang w:val="fr-FR"/>
-                        </w:rPr>
-                      </w:pPr>
-                      <w:r>
-                        <w:rPr>
-                          <w:rFonts w:cs="Courier New"/>
-                          <w:bCs/>
-                          <w:color w:val="FFFFFF" w:themeColor="background1"/>
-                          <w:sz w:val="16"/>
-                          <w:szCs w:val="16"/>
-                          <w:lang w:val="fr-FR" w:eastAsia="es-ES_tradnl"/>
-                        </w:rPr>
-                        <w:t>©AZURIUS - My-resume-templates.com</w:t>
-                      </w:r>
-                    </w:p>
-                  </w:txbxContent>
-                </v:textbox>
-                <w10:wrap anchorx="page"/>
-              </v:shape>
-            </w:pict>
-          </mc:Fallback>
-        </mc:AlternateContent>
-      </w:r>
-      <w:r>
-        <w:rPr>
           <w:rFonts w:ascii="Arial" w:hAnsi="Arial" w:cs="Arial"/>
           <w:sz w:val="18"/>
           <w:szCs w:val="18"/>
@@ -2552,23 +2323,7 @@
           <w:sz w:val="18"/>
           <w:szCs w:val="18"/>
         </w:rPr>
-        <w:t xml:space="preserve"> Initiated and led a technical club at college for freshers, where </w:t>
-      </w:r>
-      <w:r>
-        <w:rPr>
-          <w:rFonts w:ascii="Arial" w:hAnsi="Arial" w:cs="Arial"/>
-          <w:sz w:val="18"/>
-          <w:szCs w:val="18"/>
-        </w:rPr>
-        <w:t>we</w:t>
-      </w:r>
-      <w:r>
-        <w:rPr>
-          <w:rFonts w:ascii="Arial" w:hAnsi="Arial" w:cs="Arial"/>
-          <w:sz w:val="18"/>
-          <w:szCs w:val="18"/>
-        </w:rPr>
-        <w:t xml:space="preserve"> facilitated discussions and shared experiences on various technical topics, fostering a collaborative learning environment.</w:t>
+        <w:t xml:space="preserve"> Initiated and led a technical club at college for freshers, where we facilitated discussions and shared experiences on various technical topics, fostering a collaborative learning environment.</w:t>
       </w:r>
     </w:p>
     <w:sectPr>
@@ -6280,21 +6035,21 @@
 </file>
 
 <file path=customXml/item1.xml><?xml version="1.0" encoding="utf-8"?>
+<?mso-contentType ?>
+<FormTemplates xmlns="http://schemas.microsoft.com/sharepoint/v3/contenttype/forms">
+  <Display>DocumentLibraryForm</Display>
+  <Edit>DocumentLibraryForm</Edit>
+  <New>DocumentLibraryForm</New>
+</FormTemplates>
+</file>
+
+<file path=customXml/item2.xml><?xml version="1.0" encoding="utf-8"?>
 <p:properties xmlns:p="http://schemas.microsoft.com/office/2006/metadata/properties" xmlns:xsi="http://www.w3.org/2001/XMLSchema-instance" xmlns:pc="http://schemas.microsoft.com/office/infopath/2007/PartnerControls">
   <documentManagement>
     <_ip_UnifiedCompliancePolicyUIAction xmlns="http://schemas.microsoft.com/sharepoint/v3" xsi:nil="true"/>
     <_ip_UnifiedCompliancePolicyProperties xmlns="http://schemas.microsoft.com/sharepoint/v3" xsi:nil="true"/>
   </documentManagement>
 </p:properties>
-</file>
-
-<file path=customXml/item2.xml><?xml version="1.0" encoding="utf-8"?>
-<?mso-contentType ?>
-<FormTemplates xmlns="http://schemas.microsoft.com/sharepoint/v3/contenttype/forms">
-  <Display>DocumentLibraryForm</Display>
-  <Edit>DocumentLibraryForm</Edit>
-  <New>DocumentLibraryForm</New>
-</FormTemplates>
 </file>
 
 <file path=customXml/item3.xml><?xml version="1.0" encoding="utf-8"?>
@@ -6538,19 +6293,19 @@
 </file>
 
 <file path=customXml/itemProps1.xml><?xml version="1.0" encoding="utf-8"?>
+<ds:datastoreItem xmlns:ds="http://schemas.openxmlformats.org/officeDocument/2006/customXml" ds:itemID="{4E8B984F-FFA9-4980-B3D9-257B0B40EA87}">
+  <ds:schemaRefs>
+    <ds:schemaRef ds:uri="http://schemas.microsoft.com/sharepoint/v3/contenttype/forms"/>
+  </ds:schemaRefs>
+</ds:datastoreItem>
+</file>
+
+<file path=customXml/itemProps2.xml><?xml version="1.0" encoding="utf-8"?>
 <ds:datastoreItem xmlns:ds="http://schemas.openxmlformats.org/officeDocument/2006/customXml" ds:itemID="{93BDEE00-7A85-4E61-B7E5-34AB3BBCBAF5}">
   <ds:schemaRefs>
     <ds:schemaRef ds:uri="http://schemas.microsoft.com/office/2006/metadata/properties"/>
     <ds:schemaRef ds:uri="http://schemas.microsoft.com/office/infopath/2007/PartnerControls"/>
     <ds:schemaRef ds:uri="http://schemas.microsoft.com/sharepoint/v3"/>
-  </ds:schemaRefs>
-</ds:datastoreItem>
-</file>
-
-<file path=customXml/itemProps2.xml><?xml version="1.0" encoding="utf-8"?>
-<ds:datastoreItem xmlns:ds="http://schemas.openxmlformats.org/officeDocument/2006/customXml" ds:itemID="{4E8B984F-FFA9-4980-B3D9-257B0B40EA87}">
-  <ds:schemaRefs>
-    <ds:schemaRef ds:uri="http://schemas.microsoft.com/sharepoint/v3/contenttype/forms"/>
   </ds:schemaRefs>
 </ds:datastoreItem>
 </file>
